--- a/Physics/LecTask2/report.docx
+++ b/Physics/LecTask2/report.docx
@@ -993,7 +993,25 @@
               <w:szCs w:val="36"/>
               <w:lang w:val="en-US"/>
             </w:rPr>
-            <m:t>(i</m:t>
+            <m:t>(</m:t>
+          </m:r>
+          <m:r>
+            <w:rPr>
+              <w:rFonts w:ascii="Cambria Math" w:hAnsi="Cambria Math"/>
+              <w:sz w:val="36"/>
+              <w:szCs w:val="36"/>
+              <w:lang w:val="en-US"/>
+            </w:rPr>
+            <m:t>-</m:t>
+          </m:r>
+          <m:r>
+            <w:rPr>
+              <w:rFonts w:ascii="Cambria Math" w:hAnsi="Cambria Math"/>
+              <w:sz w:val="36"/>
+              <w:szCs w:val="36"/>
+              <w:lang w:val="en-US"/>
+            </w:rPr>
+            <m:t>i</m:t>
           </m:r>
           <m:f>
             <m:fPr>
@@ -10759,16 +10777,7 @@
             <w:szCs w:val="28"/>
             <w:lang w:val="en-US"/>
           </w:rPr>
-          <w:t>m</w:t>
-        </w:r>
-        <w:r>
-          <w:rPr>
-            <w:rStyle w:val="Hyperlink"/>
-            <w:sz w:val="28"/>
-            <w:szCs w:val="28"/>
-            <w:lang w:val="en-US"/>
-          </w:rPr>
-          <w:t>ain</w:t>
+          <w:t>main</w:t>
         </w:r>
         <w:r>
           <w:rPr>

--- a/Physics/LecTask2/report.docx
+++ b/Physics/LecTask2/report.docx
@@ -330,14 +330,7 @@
               <w:rPr>
                 <w:u w:val="single"/>
               </w:rPr>
-              <w:t xml:space="preserve">Ефремова </w:t>
-            </w:r>
-            <w:proofErr w:type="gramStart"/>
-            <w:r>
-              <w:rPr>
-                <w:u w:val="single"/>
-              </w:rPr>
-              <w:t>Е</w:t>
+              <w:t>Ефремова Е</w:t>
             </w:r>
             <w:r>
               <w:rPr>
@@ -345,7 +338,6 @@
               </w:rPr>
               <w:t>.А.</w:t>
             </w:r>
-            <w:proofErr w:type="gramEnd"/>
             <w:r>
               <w:rPr>
                 <w:u w:val="single"/>
@@ -993,25 +985,7 @@
               <w:szCs w:val="36"/>
               <w:lang w:val="en-US"/>
             </w:rPr>
-            <m:t>(</m:t>
-          </m:r>
-          <m:r>
-            <w:rPr>
-              <w:rFonts w:ascii="Cambria Math" w:hAnsi="Cambria Math"/>
-              <w:sz w:val="36"/>
-              <w:szCs w:val="36"/>
-              <w:lang w:val="en-US"/>
-            </w:rPr>
-            <m:t>-</m:t>
-          </m:r>
-          <m:r>
-            <w:rPr>
-              <w:rFonts w:ascii="Cambria Math" w:hAnsi="Cambria Math"/>
-              <w:sz w:val="36"/>
-              <w:szCs w:val="36"/>
-              <w:lang w:val="en-US"/>
-            </w:rPr>
-            <m:t>i</m:t>
+            <m:t>(-i</m:t>
           </m:r>
           <m:f>
             <m:fPr>
@@ -3077,7 +3051,7 @@
           <w:lang w:val="en-RU" w:eastAsia="en-GB"/>
         </w:rPr>
         <w:br/>
-        <w:t xml:space="preserve">    Преобразует точки вектора в углы Эйлера на сфере Блоха.</w:t>
+        <w:t xml:space="preserve">    Преобразует точки вектора в углы</w:t>
       </w:r>
       <w:r>
         <w:rPr>
@@ -3086,9 +3060,9 @@
           <w:color w:val="5F826B"/>
           <w:sz w:val="27"/>
           <w:szCs w:val="27"/>
-          <w:lang w:val="en-RU" w:eastAsia="en-GB"/>
-        </w:rPr>
-        <w:br/>
+          <w:lang w:eastAsia="en-GB"/>
+        </w:rPr>
+        <w:t xml:space="preserve"> </w:t>
       </w:r>
       <w:r>
         <w:rPr>
@@ -3099,6 +3073,28 @@
           <w:szCs w:val="27"/>
           <w:lang w:val="en-RU" w:eastAsia="en-GB"/>
         </w:rPr>
+        <w:t>на сфере Блоха.</w:t>
+      </w:r>
+      <w:r>
+        <w:rPr>
+          <w:rFonts w:ascii="Courier New" w:hAnsi="Courier New" w:cs="Courier New"/>
+          <w:i/>
+          <w:color w:val="5F826B"/>
+          <w:sz w:val="27"/>
+          <w:szCs w:val="27"/>
+          <w:lang w:val="en-RU" w:eastAsia="en-GB"/>
+        </w:rPr>
+        <w:br/>
+      </w:r>
+      <w:r>
+        <w:rPr>
+          <w:rFonts w:ascii="Courier New" w:hAnsi="Courier New" w:cs="Courier New"/>
+          <w:i/>
+          <w:color w:val="5F826B"/>
+          <w:sz w:val="27"/>
+          <w:szCs w:val="27"/>
+          <w:lang w:val="en-RU" w:eastAsia="en-GB"/>
+        </w:rPr>
         <w:br/>
         <w:t xml:space="preserve">    </w:t>
       </w:r>
@@ -3446,7 +3442,29 @@
           <w:lang w:val="en-RU" w:eastAsia="en-GB"/>
         </w:rPr>
         <w:br/>
-        <w:t xml:space="preserve">    Преобразует углы Эйлера на сфере Блоха в точки вектора.</w:t>
+        <w:t xml:space="preserve">    Преобразует углы</w:t>
+      </w:r>
+      <w:r>
+        <w:rPr>
+          <w:rFonts w:ascii="Courier New" w:hAnsi="Courier New" w:cs="Courier New"/>
+          <w:i/>
+          <w:color w:val="5F826B"/>
+          <w:sz w:val="27"/>
+          <w:szCs w:val="27"/>
+          <w:lang w:eastAsia="en-GB"/>
+        </w:rPr>
+        <w:t xml:space="preserve"> </w:t>
+      </w:r>
+      <w:r>
+        <w:rPr>
+          <w:rFonts w:ascii="Courier New" w:hAnsi="Courier New" w:cs="Courier New"/>
+          <w:i/>
+          <w:color w:val="5F826B"/>
+          <w:sz w:val="27"/>
+          <w:szCs w:val="27"/>
+          <w:lang w:val="en-RU" w:eastAsia="en-GB"/>
+        </w:rPr>
+        <w:t>на сфере Блоха в точки вектора.</w:t>
       </w:r>
       <w:r>
         <w:rPr>
@@ -11020,19 +11038,8 @@
               <w:sz w:val="22"/>
               <w:szCs w:val="22"/>
             </w:rPr>
-            <w:t xml:space="preserve">Физико-технический </w:t>
+            <w:t>Физико-технический мегафакультет</w:t>
           </w:r>
-          <w:proofErr w:type="spellStart"/>
-          <w:r>
-            <w:rPr>
-              <w:rFonts w:ascii="PT Sans" w:hAnsi="PT Sans"/>
-              <w:b/>
-              <w:sz w:val="22"/>
-              <w:szCs w:val="22"/>
-            </w:rPr>
-            <w:t>мегафакультет</w:t>
-          </w:r>
-          <w:proofErr w:type="spellEnd"/>
         </w:p>
         <w:p>
           <w:pPr>

--- a/Physics/LecTask2/report.docx
+++ b/Physics/LecTask2/report.docx
@@ -3051,7 +3051,7 @@
           <w:lang w:val="en-RU" w:eastAsia="en-GB"/>
         </w:rPr>
         <w:br/>
-        <w:t xml:space="preserve">    Преобразует точки вектора в углы</w:t>
+        <w:t xml:space="preserve">    Преобразует точки вектора в углы на сфере Блоха.</w:t>
       </w:r>
       <w:r>
         <w:rPr>
@@ -3060,9 +3060,9 @@
           <w:color w:val="5F826B"/>
           <w:sz w:val="27"/>
           <w:szCs w:val="27"/>
-          <w:lang w:eastAsia="en-GB"/>
-        </w:rPr>
-        <w:t xml:space="preserve"> </w:t>
+          <w:lang w:val="en-RU" w:eastAsia="en-GB"/>
+        </w:rPr>
+        <w:br/>
       </w:r>
       <w:r>
         <w:rPr>
@@ -3073,7 +3073,19 @@
           <w:szCs w:val="27"/>
           <w:lang w:val="en-RU" w:eastAsia="en-GB"/>
         </w:rPr>
-        <w:t>на сфере Блоха.</w:t>
+        <w:br/>
+        <w:t xml:space="preserve">    </w:t>
+      </w:r>
+      <w:r>
+        <w:rPr>
+          <w:rFonts w:ascii="Courier New" w:hAnsi="Courier New" w:cs="Courier New"/>
+          <w:i/>
+          <w:color w:val="67A37C"/>
+          <w:sz w:val="27"/>
+          <w:szCs w:val="27"/>
+          <w:lang w:val="en-RU" w:eastAsia="en-GB"/>
+        </w:rPr>
+        <w:t>:param</w:t>
       </w:r>
       <w:r>
         <w:rPr>
@@ -3084,7 +3096,7 @@
           <w:szCs w:val="27"/>
           <w:lang w:val="en-RU" w:eastAsia="en-GB"/>
         </w:rPr>
-        <w:br/>
+        <w:t xml:space="preserve"> vector_points: точки вектора</w:t>
       </w:r>
       <w:r>
         <w:rPr>
@@ -3107,7 +3119,7 @@
           <w:szCs w:val="27"/>
           <w:lang w:val="en-RU" w:eastAsia="en-GB"/>
         </w:rPr>
-        <w:t>:param</w:t>
+        <w:t>:return</w:t>
       </w:r>
       <w:r>
         <w:rPr>
@@ -3118,7 +3130,7 @@
           <w:szCs w:val="27"/>
           <w:lang w:val="en-RU" w:eastAsia="en-GB"/>
         </w:rPr>
-        <w:t xml:space="preserve"> vector_points: точки вектора</w:t>
+        <w:t>: углы theta и phi на сфере Блоха</w:t>
       </w:r>
       <w:r>
         <w:rPr>
@@ -3130,18 +3142,262 @@
           <w:lang w:val="en-RU" w:eastAsia="en-GB"/>
         </w:rPr>
         <w:br/>
+        <w:t xml:space="preserve">    """</w:t>
+      </w:r>
+      <w:r>
+        <w:rPr>
+          <w:rFonts w:ascii="Courier New" w:hAnsi="Courier New" w:cs="Courier New"/>
+          <w:i/>
+          <w:color w:val="5F826B"/>
+          <w:sz w:val="27"/>
+          <w:szCs w:val="27"/>
+          <w:lang w:val="en-RU" w:eastAsia="en-GB"/>
+        </w:rPr>
+        <w:br/>
         <w:t xml:space="preserve">    </w:t>
       </w:r>
       <w:r>
         <w:rPr>
           <w:rFonts w:ascii="Courier New" w:hAnsi="Courier New" w:cs="Courier New"/>
-          <w:i/>
-          <w:color w:val="67A37C"/>
-          <w:sz w:val="27"/>
-          <w:szCs w:val="27"/>
-          <w:lang w:val="en-RU" w:eastAsia="en-GB"/>
-        </w:rPr>
-        <w:t>:return</w:t>
+          <w:iCs w:val="0"/>
+          <w:color w:val="CF8E6D"/>
+          <w:sz w:val="27"/>
+          <w:szCs w:val="27"/>
+          <w:lang w:val="en-RU" w:eastAsia="en-GB"/>
+        </w:rPr>
+        <w:t xml:space="preserve">return </w:t>
+      </w:r>
+      <w:r>
+        <w:rPr>
+          <w:rFonts w:ascii="Courier New" w:hAnsi="Courier New" w:cs="Courier New"/>
+          <w:iCs w:val="0"/>
+          <w:color w:val="2AACB8"/>
+          <w:sz w:val="27"/>
+          <w:szCs w:val="27"/>
+          <w:lang w:val="en-RU" w:eastAsia="en-GB"/>
+        </w:rPr>
+        <w:t xml:space="preserve">2 </w:t>
+      </w:r>
+      <w:r>
+        <w:rPr>
+          <w:rFonts w:ascii="Courier New" w:hAnsi="Courier New" w:cs="Courier New"/>
+          <w:iCs w:val="0"/>
+          <w:color w:val="BCBEC4"/>
+          <w:sz w:val="27"/>
+          <w:szCs w:val="27"/>
+          <w:lang w:val="en-RU" w:eastAsia="en-GB"/>
+        </w:rPr>
+        <w:t>* acos(</w:t>
+      </w:r>
+      <w:r>
+        <w:rPr>
+          <w:rFonts w:ascii="Courier New" w:hAnsi="Courier New" w:cs="Courier New"/>
+          <w:iCs w:val="0"/>
+          <w:color w:val="8888C6"/>
+          <w:sz w:val="27"/>
+          <w:szCs w:val="27"/>
+          <w:lang w:val="en-RU" w:eastAsia="en-GB"/>
+        </w:rPr>
+        <w:t>round</w:t>
+      </w:r>
+      <w:r>
+        <w:rPr>
+          <w:rFonts w:ascii="Courier New" w:hAnsi="Courier New" w:cs="Courier New"/>
+          <w:iCs w:val="0"/>
+          <w:color w:val="BCBEC4"/>
+          <w:sz w:val="27"/>
+          <w:szCs w:val="27"/>
+          <w:lang w:val="en-RU" w:eastAsia="en-GB"/>
+        </w:rPr>
+        <w:t>(</w:t>
+      </w:r>
+      <w:r>
+        <w:rPr>
+          <w:rFonts w:ascii="Courier New" w:hAnsi="Courier New" w:cs="Courier New"/>
+          <w:iCs w:val="0"/>
+          <w:color w:val="8888C6"/>
+          <w:sz w:val="27"/>
+          <w:szCs w:val="27"/>
+          <w:lang w:val="en-RU" w:eastAsia="en-GB"/>
+        </w:rPr>
+        <w:t>abs</w:t>
+      </w:r>
+      <w:r>
+        <w:rPr>
+          <w:rFonts w:ascii="Courier New" w:hAnsi="Courier New" w:cs="Courier New"/>
+          <w:iCs w:val="0"/>
+          <w:color w:val="BCBEC4"/>
+          <w:sz w:val="27"/>
+          <w:szCs w:val="27"/>
+          <w:lang w:val="en-RU" w:eastAsia="en-GB"/>
+        </w:rPr>
+        <w:t>(vector_points[</w:t>
+      </w:r>
+      <w:r>
+        <w:rPr>
+          <w:rFonts w:ascii="Courier New" w:hAnsi="Courier New" w:cs="Courier New"/>
+          <w:iCs w:val="0"/>
+          <w:color w:val="2AACB8"/>
+          <w:sz w:val="27"/>
+          <w:szCs w:val="27"/>
+          <w:lang w:val="en-RU" w:eastAsia="en-GB"/>
+        </w:rPr>
+        <w:t>0</w:t>
+      </w:r>
+      <w:r>
+        <w:rPr>
+          <w:rFonts w:ascii="Courier New" w:hAnsi="Courier New" w:cs="Courier New"/>
+          <w:iCs w:val="0"/>
+          <w:color w:val="BCBEC4"/>
+          <w:sz w:val="27"/>
+          <w:szCs w:val="27"/>
+          <w:lang w:val="en-RU" w:eastAsia="en-GB"/>
+        </w:rPr>
+        <w:t xml:space="preserve">]), </w:t>
+      </w:r>
+      <w:r>
+        <w:rPr>
+          <w:rFonts w:ascii="Courier New" w:hAnsi="Courier New" w:cs="Courier New"/>
+          <w:iCs w:val="0"/>
+          <w:color w:val="2AACB8"/>
+          <w:sz w:val="27"/>
+          <w:szCs w:val="27"/>
+          <w:lang w:val="en-RU" w:eastAsia="en-GB"/>
+        </w:rPr>
+        <w:t>12</w:t>
+      </w:r>
+      <w:r>
+        <w:rPr>
+          <w:rFonts w:ascii="Courier New" w:hAnsi="Courier New" w:cs="Courier New"/>
+          <w:iCs w:val="0"/>
+          <w:color w:val="BCBEC4"/>
+          <w:sz w:val="27"/>
+          <w:szCs w:val="27"/>
+          <w:lang w:val="en-RU" w:eastAsia="en-GB"/>
+        </w:rPr>
+        <w:t>)), phase(vector_points[</w:t>
+      </w:r>
+      <w:r>
+        <w:rPr>
+          <w:rFonts w:ascii="Courier New" w:hAnsi="Courier New" w:cs="Courier New"/>
+          <w:iCs w:val="0"/>
+          <w:color w:val="2AACB8"/>
+          <w:sz w:val="27"/>
+          <w:szCs w:val="27"/>
+          <w:lang w:val="en-RU" w:eastAsia="en-GB"/>
+        </w:rPr>
+        <w:t>1</w:t>
+      </w:r>
+      <w:r>
+        <w:rPr>
+          <w:rFonts w:ascii="Courier New" w:hAnsi="Courier New" w:cs="Courier New"/>
+          <w:iCs w:val="0"/>
+          <w:color w:val="BCBEC4"/>
+          <w:sz w:val="27"/>
+          <w:szCs w:val="27"/>
+          <w:lang w:val="en-RU" w:eastAsia="en-GB"/>
+        </w:rPr>
+        <w:t>]) - phase(vector_points[</w:t>
+      </w:r>
+      <w:r>
+        <w:rPr>
+          <w:rFonts w:ascii="Courier New" w:hAnsi="Courier New" w:cs="Courier New"/>
+          <w:iCs w:val="0"/>
+          <w:color w:val="2AACB8"/>
+          <w:sz w:val="27"/>
+          <w:szCs w:val="27"/>
+          <w:lang w:val="en-RU" w:eastAsia="en-GB"/>
+        </w:rPr>
+        <w:t>0</w:t>
+      </w:r>
+      <w:r>
+        <w:rPr>
+          <w:rFonts w:ascii="Courier New" w:hAnsi="Courier New" w:cs="Courier New"/>
+          <w:iCs w:val="0"/>
+          <w:color w:val="BCBEC4"/>
+          <w:sz w:val="27"/>
+          <w:szCs w:val="27"/>
+          <w:lang w:val="en-RU" w:eastAsia="en-GB"/>
+        </w:rPr>
+        <w:t>])</w:t>
+      </w:r>
+      <w:r>
+        <w:rPr>
+          <w:rFonts w:ascii="Courier New" w:hAnsi="Courier New" w:cs="Courier New"/>
+          <w:iCs w:val="0"/>
+          <w:color w:val="BCBEC4"/>
+          <w:sz w:val="27"/>
+          <w:szCs w:val="27"/>
+          <w:lang w:val="en-RU" w:eastAsia="en-GB"/>
+        </w:rPr>
+        <w:br/>
+      </w:r>
+      <w:r>
+        <w:rPr>
+          <w:rFonts w:ascii="Courier New" w:hAnsi="Courier New" w:cs="Courier New"/>
+          <w:iCs w:val="0"/>
+          <w:color w:val="BCBEC4"/>
+          <w:sz w:val="27"/>
+          <w:szCs w:val="27"/>
+          <w:lang w:val="en-RU" w:eastAsia="en-GB"/>
+        </w:rPr>
+        <w:br/>
+      </w:r>
+      <w:r>
+        <w:rPr>
+          <w:rFonts w:ascii="Courier New" w:hAnsi="Courier New" w:cs="Courier New"/>
+          <w:iCs w:val="0"/>
+          <w:color w:val="BCBEC4"/>
+          <w:sz w:val="27"/>
+          <w:szCs w:val="27"/>
+          <w:lang w:val="en-RU" w:eastAsia="en-GB"/>
+        </w:rPr>
+        <w:br/>
+      </w:r>
+      <w:r>
+        <w:rPr>
+          <w:rFonts w:ascii="Courier New" w:hAnsi="Courier New" w:cs="Courier New"/>
+          <w:iCs w:val="0"/>
+          <w:color w:val="CF8E6D"/>
+          <w:sz w:val="27"/>
+          <w:szCs w:val="27"/>
+          <w:lang w:val="en-RU" w:eastAsia="en-GB"/>
+        </w:rPr>
+        <w:t xml:space="preserve">def </w:t>
+      </w:r>
+      <w:r>
+        <w:rPr>
+          <w:rFonts w:ascii="Courier New" w:hAnsi="Courier New" w:cs="Courier New"/>
+          <w:iCs w:val="0"/>
+          <w:color w:val="56A8F5"/>
+          <w:sz w:val="27"/>
+          <w:szCs w:val="27"/>
+          <w:lang w:val="en-RU" w:eastAsia="en-GB"/>
+        </w:rPr>
+        <w:t>bloch_angles_to_vector_point</w:t>
+      </w:r>
+      <w:r>
+        <w:rPr>
+          <w:rFonts w:ascii="Courier New" w:hAnsi="Courier New" w:cs="Courier New"/>
+          <w:iCs w:val="0"/>
+          <w:color w:val="BCBEC4"/>
+          <w:sz w:val="27"/>
+          <w:szCs w:val="27"/>
+          <w:lang w:val="en-RU" w:eastAsia="en-GB"/>
+        </w:rPr>
+        <w:t>(theta, phi):</w:t>
+      </w:r>
+      <w:r>
+        <w:rPr>
+          <w:rFonts w:ascii="Courier New" w:hAnsi="Courier New" w:cs="Courier New"/>
+          <w:iCs w:val="0"/>
+          <w:color w:val="BCBEC4"/>
+          <w:sz w:val="27"/>
+          <w:szCs w:val="27"/>
+          <w:lang w:val="en-RU" w:eastAsia="en-GB"/>
+        </w:rPr>
+        <w:br/>
+        <w:t xml:space="preserve">    </w:t>
       </w:r>
       <w:r>
         <w:rPr>
@@ -3152,7 +3408,7 @@
           <w:szCs w:val="27"/>
           <w:lang w:val="en-RU" w:eastAsia="en-GB"/>
         </w:rPr>
-        <w:t>: углы theta и phi на сфере Блоха</w:t>
+        <w:t>"""</w:t>
       </w:r>
       <w:r>
         <w:rPr>
@@ -3164,307 +3420,7 @@
           <w:lang w:val="en-RU" w:eastAsia="en-GB"/>
         </w:rPr>
         <w:br/>
-        <w:t xml:space="preserve">    """</w:t>
-      </w:r>
-      <w:r>
-        <w:rPr>
-          <w:rFonts w:ascii="Courier New" w:hAnsi="Courier New" w:cs="Courier New"/>
-          <w:i/>
-          <w:color w:val="5F826B"/>
-          <w:sz w:val="27"/>
-          <w:szCs w:val="27"/>
-          <w:lang w:val="en-RU" w:eastAsia="en-GB"/>
-        </w:rPr>
-        <w:br/>
-        <w:t xml:space="preserve">    </w:t>
-      </w:r>
-      <w:r>
-        <w:rPr>
-          <w:rFonts w:ascii="Courier New" w:hAnsi="Courier New" w:cs="Courier New"/>
-          <w:iCs w:val="0"/>
-          <w:color w:val="CF8E6D"/>
-          <w:sz w:val="27"/>
-          <w:szCs w:val="27"/>
-          <w:lang w:val="en-RU" w:eastAsia="en-GB"/>
-        </w:rPr>
-        <w:t xml:space="preserve">return </w:t>
-      </w:r>
-      <w:r>
-        <w:rPr>
-          <w:rFonts w:ascii="Courier New" w:hAnsi="Courier New" w:cs="Courier New"/>
-          <w:iCs w:val="0"/>
-          <w:color w:val="2AACB8"/>
-          <w:sz w:val="27"/>
-          <w:szCs w:val="27"/>
-          <w:lang w:val="en-RU" w:eastAsia="en-GB"/>
-        </w:rPr>
-        <w:t xml:space="preserve">2 </w:t>
-      </w:r>
-      <w:r>
-        <w:rPr>
-          <w:rFonts w:ascii="Courier New" w:hAnsi="Courier New" w:cs="Courier New"/>
-          <w:iCs w:val="0"/>
-          <w:color w:val="BCBEC4"/>
-          <w:sz w:val="27"/>
-          <w:szCs w:val="27"/>
-          <w:lang w:val="en-RU" w:eastAsia="en-GB"/>
-        </w:rPr>
-        <w:t>* acos(</w:t>
-      </w:r>
-      <w:r>
-        <w:rPr>
-          <w:rFonts w:ascii="Courier New" w:hAnsi="Courier New" w:cs="Courier New"/>
-          <w:iCs w:val="0"/>
-          <w:color w:val="8888C6"/>
-          <w:sz w:val="27"/>
-          <w:szCs w:val="27"/>
-          <w:lang w:val="en-RU" w:eastAsia="en-GB"/>
-        </w:rPr>
-        <w:t>round</w:t>
-      </w:r>
-      <w:r>
-        <w:rPr>
-          <w:rFonts w:ascii="Courier New" w:hAnsi="Courier New" w:cs="Courier New"/>
-          <w:iCs w:val="0"/>
-          <w:color w:val="BCBEC4"/>
-          <w:sz w:val="27"/>
-          <w:szCs w:val="27"/>
-          <w:lang w:val="en-RU" w:eastAsia="en-GB"/>
-        </w:rPr>
-        <w:t>(</w:t>
-      </w:r>
-      <w:r>
-        <w:rPr>
-          <w:rFonts w:ascii="Courier New" w:hAnsi="Courier New" w:cs="Courier New"/>
-          <w:iCs w:val="0"/>
-          <w:color w:val="8888C6"/>
-          <w:sz w:val="27"/>
-          <w:szCs w:val="27"/>
-          <w:lang w:val="en-RU" w:eastAsia="en-GB"/>
-        </w:rPr>
-        <w:t>abs</w:t>
-      </w:r>
-      <w:r>
-        <w:rPr>
-          <w:rFonts w:ascii="Courier New" w:hAnsi="Courier New" w:cs="Courier New"/>
-          <w:iCs w:val="0"/>
-          <w:color w:val="BCBEC4"/>
-          <w:sz w:val="27"/>
-          <w:szCs w:val="27"/>
-          <w:lang w:val="en-RU" w:eastAsia="en-GB"/>
-        </w:rPr>
-        <w:t>(vector_points[</w:t>
-      </w:r>
-      <w:r>
-        <w:rPr>
-          <w:rFonts w:ascii="Courier New" w:hAnsi="Courier New" w:cs="Courier New"/>
-          <w:iCs w:val="0"/>
-          <w:color w:val="2AACB8"/>
-          <w:sz w:val="27"/>
-          <w:szCs w:val="27"/>
-          <w:lang w:val="en-RU" w:eastAsia="en-GB"/>
-        </w:rPr>
-        <w:t>0</w:t>
-      </w:r>
-      <w:r>
-        <w:rPr>
-          <w:rFonts w:ascii="Courier New" w:hAnsi="Courier New" w:cs="Courier New"/>
-          <w:iCs w:val="0"/>
-          <w:color w:val="BCBEC4"/>
-          <w:sz w:val="27"/>
-          <w:szCs w:val="27"/>
-          <w:lang w:val="en-RU" w:eastAsia="en-GB"/>
-        </w:rPr>
-        <w:t xml:space="preserve">]), </w:t>
-      </w:r>
-      <w:r>
-        <w:rPr>
-          <w:rFonts w:ascii="Courier New" w:hAnsi="Courier New" w:cs="Courier New"/>
-          <w:iCs w:val="0"/>
-          <w:color w:val="2AACB8"/>
-          <w:sz w:val="27"/>
-          <w:szCs w:val="27"/>
-          <w:lang w:val="en-RU" w:eastAsia="en-GB"/>
-        </w:rPr>
-        <w:t>12</w:t>
-      </w:r>
-      <w:r>
-        <w:rPr>
-          <w:rFonts w:ascii="Courier New" w:hAnsi="Courier New" w:cs="Courier New"/>
-          <w:iCs w:val="0"/>
-          <w:color w:val="BCBEC4"/>
-          <w:sz w:val="27"/>
-          <w:szCs w:val="27"/>
-          <w:lang w:val="en-RU" w:eastAsia="en-GB"/>
-        </w:rPr>
-        <w:t>)), phase(vector_points[</w:t>
-      </w:r>
-      <w:r>
-        <w:rPr>
-          <w:rFonts w:ascii="Courier New" w:hAnsi="Courier New" w:cs="Courier New"/>
-          <w:iCs w:val="0"/>
-          <w:color w:val="2AACB8"/>
-          <w:sz w:val="27"/>
-          <w:szCs w:val="27"/>
-          <w:lang w:val="en-RU" w:eastAsia="en-GB"/>
-        </w:rPr>
-        <w:t>1</w:t>
-      </w:r>
-      <w:r>
-        <w:rPr>
-          <w:rFonts w:ascii="Courier New" w:hAnsi="Courier New" w:cs="Courier New"/>
-          <w:iCs w:val="0"/>
-          <w:color w:val="BCBEC4"/>
-          <w:sz w:val="27"/>
-          <w:szCs w:val="27"/>
-          <w:lang w:val="en-RU" w:eastAsia="en-GB"/>
-        </w:rPr>
-        <w:t>]) - phase(vector_points[</w:t>
-      </w:r>
-      <w:r>
-        <w:rPr>
-          <w:rFonts w:ascii="Courier New" w:hAnsi="Courier New" w:cs="Courier New"/>
-          <w:iCs w:val="0"/>
-          <w:color w:val="2AACB8"/>
-          <w:sz w:val="27"/>
-          <w:szCs w:val="27"/>
-          <w:lang w:val="en-RU" w:eastAsia="en-GB"/>
-        </w:rPr>
-        <w:t>0</w:t>
-      </w:r>
-      <w:r>
-        <w:rPr>
-          <w:rFonts w:ascii="Courier New" w:hAnsi="Courier New" w:cs="Courier New"/>
-          <w:iCs w:val="0"/>
-          <w:color w:val="BCBEC4"/>
-          <w:sz w:val="27"/>
-          <w:szCs w:val="27"/>
-          <w:lang w:val="en-RU" w:eastAsia="en-GB"/>
-        </w:rPr>
-        <w:t>])</w:t>
-      </w:r>
-      <w:r>
-        <w:rPr>
-          <w:rFonts w:ascii="Courier New" w:hAnsi="Courier New" w:cs="Courier New"/>
-          <w:iCs w:val="0"/>
-          <w:color w:val="BCBEC4"/>
-          <w:sz w:val="27"/>
-          <w:szCs w:val="27"/>
-          <w:lang w:val="en-RU" w:eastAsia="en-GB"/>
-        </w:rPr>
-        <w:br/>
-      </w:r>
-      <w:r>
-        <w:rPr>
-          <w:rFonts w:ascii="Courier New" w:hAnsi="Courier New" w:cs="Courier New"/>
-          <w:iCs w:val="0"/>
-          <w:color w:val="BCBEC4"/>
-          <w:sz w:val="27"/>
-          <w:szCs w:val="27"/>
-          <w:lang w:val="en-RU" w:eastAsia="en-GB"/>
-        </w:rPr>
-        <w:br/>
-      </w:r>
-      <w:r>
-        <w:rPr>
-          <w:rFonts w:ascii="Courier New" w:hAnsi="Courier New" w:cs="Courier New"/>
-          <w:iCs w:val="0"/>
-          <w:color w:val="BCBEC4"/>
-          <w:sz w:val="27"/>
-          <w:szCs w:val="27"/>
-          <w:lang w:val="en-RU" w:eastAsia="en-GB"/>
-        </w:rPr>
-        <w:br/>
-      </w:r>
-      <w:r>
-        <w:rPr>
-          <w:rFonts w:ascii="Courier New" w:hAnsi="Courier New" w:cs="Courier New"/>
-          <w:iCs w:val="0"/>
-          <w:color w:val="CF8E6D"/>
-          <w:sz w:val="27"/>
-          <w:szCs w:val="27"/>
-          <w:lang w:val="en-RU" w:eastAsia="en-GB"/>
-        </w:rPr>
-        <w:t xml:space="preserve">def </w:t>
-      </w:r>
-      <w:r>
-        <w:rPr>
-          <w:rFonts w:ascii="Courier New" w:hAnsi="Courier New" w:cs="Courier New"/>
-          <w:iCs w:val="0"/>
-          <w:color w:val="56A8F5"/>
-          <w:sz w:val="27"/>
-          <w:szCs w:val="27"/>
-          <w:lang w:val="en-RU" w:eastAsia="en-GB"/>
-        </w:rPr>
-        <w:t>bloch_angles_to_vector_point</w:t>
-      </w:r>
-      <w:r>
-        <w:rPr>
-          <w:rFonts w:ascii="Courier New" w:hAnsi="Courier New" w:cs="Courier New"/>
-          <w:iCs w:val="0"/>
-          <w:color w:val="BCBEC4"/>
-          <w:sz w:val="27"/>
-          <w:szCs w:val="27"/>
-          <w:lang w:val="en-RU" w:eastAsia="en-GB"/>
-        </w:rPr>
-        <w:t>(theta, phi):</w:t>
-      </w:r>
-      <w:r>
-        <w:rPr>
-          <w:rFonts w:ascii="Courier New" w:hAnsi="Courier New" w:cs="Courier New"/>
-          <w:iCs w:val="0"/>
-          <w:color w:val="BCBEC4"/>
-          <w:sz w:val="27"/>
-          <w:szCs w:val="27"/>
-          <w:lang w:val="en-RU" w:eastAsia="en-GB"/>
-        </w:rPr>
-        <w:br/>
-        <w:t xml:space="preserve">    </w:t>
-      </w:r>
-      <w:r>
-        <w:rPr>
-          <w:rFonts w:ascii="Courier New" w:hAnsi="Courier New" w:cs="Courier New"/>
-          <w:i/>
-          <w:color w:val="5F826B"/>
-          <w:sz w:val="27"/>
-          <w:szCs w:val="27"/>
-          <w:lang w:val="en-RU" w:eastAsia="en-GB"/>
-        </w:rPr>
-        <w:t>"""</w:t>
-      </w:r>
-      <w:r>
-        <w:rPr>
-          <w:rFonts w:ascii="Courier New" w:hAnsi="Courier New" w:cs="Courier New"/>
-          <w:i/>
-          <w:color w:val="5F826B"/>
-          <w:sz w:val="27"/>
-          <w:szCs w:val="27"/>
-          <w:lang w:val="en-RU" w:eastAsia="en-GB"/>
-        </w:rPr>
-        <w:br/>
-        <w:t xml:space="preserve">    Преобразует углы</w:t>
-      </w:r>
-      <w:r>
-        <w:rPr>
-          <w:rFonts w:ascii="Courier New" w:hAnsi="Courier New" w:cs="Courier New"/>
-          <w:i/>
-          <w:color w:val="5F826B"/>
-          <w:sz w:val="27"/>
-          <w:szCs w:val="27"/>
-          <w:lang w:eastAsia="en-GB"/>
-        </w:rPr>
-        <w:t xml:space="preserve"> </w:t>
-      </w:r>
-      <w:r>
-        <w:rPr>
-          <w:rFonts w:ascii="Courier New" w:hAnsi="Courier New" w:cs="Courier New"/>
-          <w:i/>
-          <w:color w:val="5F826B"/>
-          <w:sz w:val="27"/>
-          <w:szCs w:val="27"/>
-          <w:lang w:val="en-RU" w:eastAsia="en-GB"/>
-        </w:rPr>
-        <w:t>на сфере Блоха в точки вектора.</w:t>
+        <w:t xml:space="preserve">    Преобразует углы на сфере Блоха в точки вектора.</w:t>
       </w:r>
       <w:r>
         <w:rPr>
@@ -9017,19 +8973,31 @@
           <w:lang w:val="en-RU" w:eastAsia="en-GB"/>
         </w:rPr>
         <w:br/>
-        <w:t>theta, phi = vector_point_to_bloch_angles(start_vector_point)</w:t>
-      </w:r>
-      <w:r>
-        <w:rPr>
-          <w:rFonts w:ascii="Courier New" w:hAnsi="Courier New" w:cs="Courier New"/>
-          <w:iCs w:val="0"/>
-          <w:color w:val="BCBEC4"/>
-          <w:sz w:val="27"/>
-          <w:szCs w:val="27"/>
-          <w:lang w:val="en-RU" w:eastAsia="en-GB"/>
-        </w:rPr>
-        <w:br/>
-        <w:t>start_point = point_coords_by_angles(theta, phi)</w:t>
+        <w:t>start_point = point_coords_by_angles(start_theta, start_phi)</w:t>
+      </w:r>
+      <w:r>
+        <w:rPr>
+          <w:rFonts w:ascii="Courier New" w:hAnsi="Courier New" w:cs="Courier New"/>
+          <w:iCs w:val="0"/>
+          <w:color w:val="BCBEC4"/>
+          <w:sz w:val="27"/>
+          <w:szCs w:val="27"/>
+          <w:lang w:val="en-RU" w:eastAsia="en-GB"/>
+        </w:rPr>
+        <w:br/>
+        <w:t>end_theta, end_phi = vector_point_to_bloch_angles(end_vector_point)</w:t>
+      </w:r>
+      <w:r>
+        <w:rPr>
+          <w:rFonts w:ascii="Courier New" w:hAnsi="Courier New" w:cs="Courier New"/>
+          <w:iCs w:val="0"/>
+          <w:color w:val="BCBEC4"/>
+          <w:sz w:val="27"/>
+          <w:szCs w:val="27"/>
+          <w:lang w:val="en-RU" w:eastAsia="en-GB"/>
+        </w:rPr>
+        <w:br/>
+        <w:t>end_point = point_coords_by_angles(end_theta, end_phi)</w:t>
       </w:r>
       <w:r>
         <w:rPr>
@@ -9194,7 +9162,7 @@
           <w:szCs w:val="27"/>
           <w:lang w:val="en-RU" w:eastAsia="en-GB"/>
         </w:rPr>
-        <w:t>format_angle_for_view(theta)</w:t>
+        <w:t>format_angle_for_view(start_theta)</w:t>
       </w:r>
       <w:r>
         <w:rPr>
@@ -9293,7 +9261,7 @@
           <w:szCs w:val="27"/>
           <w:lang w:val="en-RU" w:eastAsia="en-GB"/>
         </w:rPr>
-        <w:t>format_angle_for_view(phi)</w:t>
+        <w:t>format_angle_for_view(start_phi)</w:t>
       </w:r>
       <w:r>
         <w:rPr>
@@ -9547,41 +9515,6 @@
           <w:lang w:val="en-RU" w:eastAsia="en-GB"/>
         </w:rPr>
         <w:br/>
-        <w:t>theta, phi = vector_point_to_bloch_angles(end_vector_point)</w:t>
-      </w:r>
-      <w:r>
-        <w:rPr>
-          <w:rFonts w:ascii="Courier New" w:hAnsi="Courier New" w:cs="Courier New"/>
-          <w:iCs w:val="0"/>
-          <w:color w:val="BCBEC4"/>
-          <w:sz w:val="27"/>
-          <w:szCs w:val="27"/>
-          <w:lang w:val="en-RU" w:eastAsia="en-GB"/>
-        </w:rPr>
-        <w:br/>
-        <w:t>end_point = point_coords_by_angles(theta, phi)</w:t>
-      </w:r>
-      <w:r>
-        <w:rPr>
-          <w:rFonts w:ascii="Courier New" w:hAnsi="Courier New" w:cs="Courier New"/>
-          <w:iCs w:val="0"/>
-          <w:color w:val="BCBEC4"/>
-          <w:sz w:val="27"/>
-          <w:szCs w:val="27"/>
-          <w:lang w:val="en-RU" w:eastAsia="en-GB"/>
-        </w:rPr>
-        <w:br/>
-      </w:r>
-      <w:r>
-        <w:rPr>
-          <w:rFonts w:ascii="Courier New" w:hAnsi="Courier New" w:cs="Courier New"/>
-          <w:iCs w:val="0"/>
-          <w:color w:val="BCBEC4"/>
-          <w:sz w:val="27"/>
-          <w:szCs w:val="27"/>
-          <w:lang w:val="en-RU" w:eastAsia="en-GB"/>
-        </w:rPr>
-        <w:br/>
       </w:r>
       <w:r>
         <w:rPr>
@@ -9724,7 +9657,7 @@
           <w:szCs w:val="27"/>
           <w:lang w:val="en-RU" w:eastAsia="en-GB"/>
         </w:rPr>
-        <w:t>format_angle_for_view(theta)</w:t>
+        <w:t>format_angle_for_view(end_theta)</w:t>
       </w:r>
       <w:r>
         <w:rPr>
@@ -9823,7 +9756,7 @@
           <w:szCs w:val="27"/>
           <w:lang w:val="en-RU" w:eastAsia="en-GB"/>
         </w:rPr>
-        <w:t>format_angle_for_view(phi)</w:t>
+        <w:t>format_angle_for_view(end_phi)</w:t>
       </w:r>
       <w:r>
         <w:rPr>
